--- a/assignment1/clientpart2/description.docx
+++ b/assignment1/clientpart2/description.docx
@@ -332,15 +332,7 @@
     </w:p>
     <w:p>
       <w:r>
-        <w:t xml:space="preserve">The Producer class is the producer in the producer consumer pattern. The Producer class has a </w:t>
-      </w:r>
-      <w:proofErr w:type="gramStart"/>
-      <w:r>
-        <w:t>run(</w:t>
-      </w:r>
-      <w:proofErr w:type="gramEnd"/>
-      <w:r>
-        <w:t xml:space="preserve">) method which return a  </w:t>
+        <w:t xml:space="preserve">The Producer class is the producer in the producer consumer pattern. The Producer class has a run() method which return a  </w:t>
       </w:r>
       <w:proofErr w:type="spellStart"/>
       <w:r>
@@ -413,31 +405,18 @@
         <w:t xml:space="preserve"> consumer pattern. </w:t>
       </w:r>
       <w:r>
-        <w:t xml:space="preserve">The Consumer class has a </w:t>
-      </w:r>
-      <w:proofErr w:type="gramStart"/>
-      <w:r>
-        <w:t>run(</w:t>
-      </w:r>
-      <w:proofErr w:type="gramEnd"/>
-      <w:r>
-        <w:t xml:space="preserve">) method. </w:t>
+        <w:t xml:space="preserve">The Consumer class has a run() method. </w:t>
       </w:r>
       <w:r>
         <w:t xml:space="preserve">When </w:t>
       </w:r>
       <w:proofErr w:type="spellStart"/>
-      <w:proofErr w:type="gramStart"/>
       <w:r>
         <w:t>consumer.run</w:t>
       </w:r>
       <w:proofErr w:type="spellEnd"/>
       <w:r>
-        <w:t>(</w:t>
-      </w:r>
-      <w:proofErr w:type="gramEnd"/>
-      <w:r>
-        <w:t>) is invoked, t</w:t>
+        <w:t>() is invoked, t</w:t>
       </w:r>
       <w:r>
         <w:t xml:space="preserve">he consumer uses the </w:t>
@@ -1542,10 +1521,10 @@
         </w:rPr>
         <w:lastRenderedPageBreak/>
         <w:drawing>
-          <wp:inline distT="0" distB="0" distL="0" distR="0" wp14:anchorId="246DD650">
-            <wp:extent cx="3554233" cy="2136478"/>
-            <wp:effectExtent l="0" t="0" r="8255" b="0"/>
-            <wp:docPr id="24" name="图片 24"/>
+          <wp:inline distT="0" distB="0" distL="0" distR="0" wp14:anchorId="2AA527BC">
+            <wp:extent cx="3538330" cy="2126919"/>
+            <wp:effectExtent l="0" t="0" r="5080" b="6985"/>
+            <wp:docPr id="7" name="图片 7"/>
             <wp:cNvGraphicFramePr>
               <a:graphicFrameLocks xmlns:a="http://schemas.openxmlformats.org/drawingml/2006/main" noChangeAspect="1"/>
             </wp:cNvGraphicFramePr>
@@ -1553,7 +1532,7 @@
               <a:graphicData uri="http://schemas.openxmlformats.org/drawingml/2006/picture">
                 <pic:pic xmlns:pic="http://schemas.openxmlformats.org/drawingml/2006/picture">
                   <pic:nvPicPr>
-                    <pic:cNvPr id="0" name="Picture 10"/>
+                    <pic:cNvPr id="0" name="Picture 2"/>
                     <pic:cNvPicPr>
                       <a:picLocks noChangeAspect="1" noChangeArrowheads="1"/>
                     </pic:cNvPicPr>
@@ -1574,7 +1553,7 @@
                   <pic:spPr bwMode="auto">
                     <a:xfrm>
                       <a:off x="0" y="0"/>
-                      <a:ext cx="3569572" cy="2145698"/>
+                      <a:ext cx="3546073" cy="2131574"/>
                     </a:xfrm>
                     <a:prstGeom prst="rect">
                       <a:avLst/>
@@ -1587,28 +1566,31 @@
           </wp:inline>
         </w:drawing>
       </w:r>
-    </w:p>
-    <w:p>
-      <w:r>
-        <w:t>W</w:t>
-      </w:r>
-      <w:r>
-        <w:t xml:space="preserve">all time </w:t>
-      </w:r>
-      <w:r>
-        <w:t xml:space="preserve">are all </w:t>
-      </w:r>
-      <w:r>
-        <w:t>within 5%</w:t>
-      </w:r>
-      <w:r>
-        <w:t xml:space="preserve"> of wall time for Client Step 1:</w:t>
-      </w:r>
       <w:bookmarkStart w:id="0" w:name="_GoBack"/>
       <w:bookmarkEnd w:id="0"/>
     </w:p>
     <w:p>
       <w:r>
+        <w:t>W</w:t>
+      </w:r>
+      <w:r>
+        <w:t xml:space="preserve">all time </w:t>
+      </w:r>
+      <w:r>
+        <w:t xml:space="preserve">are all </w:t>
+      </w:r>
+      <w:r>
+        <w:t>within 5%</w:t>
+      </w:r>
+      <w:r>
+        <w:t xml:space="preserve"> of wall time for Client Step 1:</w:t>
+      </w:r>
+    </w:p>
+    <w:p>
+      <w:r>
+        <w:rPr>
+          <w:noProof/>
+        </w:rPr>
         <w:drawing>
           <wp:inline distT="0" distB="0" distL="0" distR="0">
             <wp:extent cx="2369185" cy="771525"/>
@@ -1661,6 +1643,9 @@
     </w:p>
     <w:p>
       <w:r>
+        <w:rPr>
+          <w:noProof/>
+        </w:rPr>
         <w:drawing>
           <wp:inline distT="0" distB="0" distL="0" distR="0">
             <wp:extent cx="2369185" cy="771525"/>
@@ -1713,6 +1698,9 @@
     </w:p>
     <w:p>
       <w:r>
+        <w:rPr>
+          <w:noProof/>
+        </w:rPr>
         <w:drawing>
           <wp:inline distT="0" distB="0" distL="0" distR="0">
             <wp:extent cx="2369185" cy="771525"/>
@@ -1765,6 +1753,9 @@
     </w:p>
     <w:p>
       <w:r>
+        <w:rPr>
+          <w:noProof/>
+        </w:rPr>
         <w:drawing>
           <wp:inline distT="0" distB="0" distL="0" distR="0">
             <wp:extent cx="2369185" cy="771525"/>
@@ -1816,13 +1807,7 @@
       </w:r>
     </w:p>
     <w:p/>
-    <w:p>
-      <w:pPr>
-        <w:rPr>
-          <w:rFonts w:hint="eastAsia"/>
-        </w:rPr>
-      </w:pPr>
-    </w:p>
+    <w:p/>
     <w:p>
       <w:pPr>
         <w:pStyle w:val="a4"/>
@@ -1847,11 +1832,6 @@
       </w:r>
     </w:p>
     <w:p>
-      <w:pPr>
-        <w:rPr>
-          <w:rFonts w:hint="eastAsia"/>
-        </w:rPr>
-      </w:pPr>
       <w:r>
         <w:t>When number of threads is 1000:</w:t>
       </w:r>
